--- a/src/一下_軟體專案管理/專案管理0504.docx
+++ b/src/一下_軟體專案管理/專案管理0504.docx
@@ -497,18 +497,20 @@
       </w:pPr>
       <w:r>
         <w:rPr>
-          <w:color w:val="0000FF"/>
+          <w:b/>
+          <w:bCs/>
+          <w:szCs w:val="24"/>
         </w:rPr>
         <w:drawing>
-          <wp:anchor distT="0" distB="0" distL="114300" distR="114300" simplePos="0" relativeHeight="251657216" behindDoc="0" locked="0" layoutInCell="1" allowOverlap="1" wp14:anchorId="3DC1477C" wp14:editId="57A6F6C2">
+          <wp:anchor distT="0" distB="0" distL="114300" distR="114300" simplePos="0" relativeHeight="251658752" behindDoc="0" locked="0" layoutInCell="1" allowOverlap="1" wp14:anchorId="5D4EA292" wp14:editId="0C094515">
             <wp:simplePos x="0" y="0"/>
             <wp:positionH relativeFrom="column">
-              <wp:posOffset>-403225</wp:posOffset>
+              <wp:posOffset>-436245</wp:posOffset>
             </wp:positionH>
             <wp:positionV relativeFrom="paragraph">
-              <wp:posOffset>280035</wp:posOffset>
+              <wp:posOffset>316230</wp:posOffset>
             </wp:positionV>
-            <wp:extent cx="10591165" cy="2407920"/>
+            <wp:extent cx="10651490" cy="2595245"/>
             <wp:effectExtent l="0" t="0" r="0" b="0"/>
             <wp:wrapSquare wrapText="bothSides"/>
             <wp:docPr id="1" name="圖片 1"/>
@@ -537,7 +539,7 @@
                   <pic:spPr>
                     <a:xfrm>
                       <a:off x="0" y="0"/>
-                      <a:ext cx="10591165" cy="2407920"/>
+                      <a:ext cx="10651490" cy="2595245"/>
                     </a:xfrm>
                     <a:prstGeom prst="rect">
                       <a:avLst/>

--- a/src/一下_軟體專案管理/專案管理0504.docx
+++ b/src/一下_軟體專案管理/專案管理0504.docx
@@ -497,20 +497,18 @@
       </w:pPr>
       <w:r>
         <w:rPr>
-          <w:b/>
-          <w:bCs/>
-          <w:szCs w:val="24"/>
+          <w:color w:val="0000FF"/>
         </w:rPr>
         <w:drawing>
-          <wp:anchor distT="0" distB="0" distL="114300" distR="114300" simplePos="0" relativeHeight="251658752" behindDoc="0" locked="0" layoutInCell="1" allowOverlap="1" wp14:anchorId="5D4EA292" wp14:editId="0C094515">
+          <wp:anchor distT="0" distB="0" distL="114300" distR="114300" simplePos="0" relativeHeight="251657728" behindDoc="0" locked="0" layoutInCell="1" allowOverlap="1" wp14:anchorId="37BAA294" wp14:editId="2F0D5A14">
             <wp:simplePos x="0" y="0"/>
             <wp:positionH relativeFrom="column">
-              <wp:posOffset>-436245</wp:posOffset>
+              <wp:posOffset>-387350</wp:posOffset>
             </wp:positionH>
             <wp:positionV relativeFrom="paragraph">
-              <wp:posOffset>316230</wp:posOffset>
+              <wp:posOffset>344170</wp:posOffset>
             </wp:positionV>
-            <wp:extent cx="10651490" cy="2595245"/>
+            <wp:extent cx="10558780" cy="2433320"/>
             <wp:effectExtent l="0" t="0" r="0" b="0"/>
             <wp:wrapSquare wrapText="bothSides"/>
             <wp:docPr id="1" name="圖片 1"/>
@@ -539,7 +537,7 @@
                   <pic:spPr>
                     <a:xfrm>
                       <a:off x="0" y="0"/>
-                      <a:ext cx="10651490" cy="2595245"/>
+                      <a:ext cx="10558780" cy="2433320"/>
                     </a:xfrm>
                     <a:prstGeom prst="rect">
                       <a:avLst/>
@@ -633,6 +631,171 @@
     <w:p>
       <w:pPr>
         <w:rPr>
+          <w:rFonts w:hint="eastAsia"/>
+        </w:rPr>
+      </w:pPr>
+    </w:p>
+    <w:p>
+      <w:pPr>
+        <w:pStyle w:val="aa"/>
+        <w:numPr>
+          <w:ilvl w:val="0"/>
+          <w:numId w:val="4"/>
+        </w:numPr>
+        <w:ind w:leftChars="0"/>
+        <w:rPr>
+          <w:rFonts w:hint="eastAsia"/>
+        </w:rPr>
+      </w:pPr>
+      <w:r>
+        <w:rPr>
+          <w:rFonts w:hint="eastAsia"/>
+        </w:rPr>
+        <w:t xml:space="preserve">SSR </w:t>
+      </w:r>
+      <w:r>
+        <w:rPr>
+          <w:rFonts w:hint="eastAsia"/>
+        </w:rPr>
+        <w:t>通常代表</w:t>
+      </w:r>
+      <w:r>
+        <w:rPr>
+          <w:rFonts w:hint="eastAsia"/>
+        </w:rPr>
+        <w:t xml:space="preserve"> System Specification Review</w:t>
+      </w:r>
+      <w:r>
+        <w:rPr>
+          <w:rFonts w:hint="eastAsia"/>
+        </w:rPr>
+        <w:t>，即系統規格審查。這是軟體開發或系統開發中的一個重要階段，用於審查和確定系統的功能和需求規格是否符合預期。</w:t>
+      </w:r>
+    </w:p>
+    <w:p>
+      <w:pPr>
+        <w:pStyle w:val="aa"/>
+        <w:numPr>
+          <w:ilvl w:val="0"/>
+          <w:numId w:val="4"/>
+        </w:numPr>
+        <w:ind w:leftChars="0"/>
+        <w:rPr>
+          <w:rFonts w:hint="eastAsia"/>
+        </w:rPr>
+      </w:pPr>
+      <w:r>
+        <w:rPr>
+          <w:rFonts w:hint="eastAsia"/>
+        </w:rPr>
+        <w:t xml:space="preserve">CDR </w:t>
+      </w:r>
+      <w:r>
+        <w:rPr>
+          <w:rFonts w:hint="eastAsia"/>
+        </w:rPr>
+        <w:t>通常代表</w:t>
+      </w:r>
+      <w:r>
+        <w:rPr>
+          <w:rFonts w:hint="eastAsia"/>
+        </w:rPr>
+        <w:t xml:space="preserve"> Critical Design Review</w:t>
+      </w:r>
+      <w:r>
+        <w:rPr>
+          <w:rFonts w:hint="eastAsia"/>
+        </w:rPr>
+        <w:t>，即關鍵設計審查。在工程或產品開發中，</w:t>
+      </w:r>
+      <w:r>
+        <w:rPr>
+          <w:rFonts w:hint="eastAsia"/>
+        </w:rPr>
+        <w:t xml:space="preserve">CDR </w:t>
+      </w:r>
+      <w:r>
+        <w:rPr>
+          <w:rFonts w:hint="eastAsia"/>
+        </w:rPr>
+        <w:t>是一個重要的里程碑，用於審查和評估產品的關鍵設計是否合乎需求和技術規格。</w:t>
+      </w:r>
+    </w:p>
+    <w:p>
+      <w:pPr>
+        <w:pStyle w:val="aa"/>
+        <w:numPr>
+          <w:ilvl w:val="0"/>
+          <w:numId w:val="4"/>
+        </w:numPr>
+        <w:ind w:leftChars="0"/>
+        <w:rPr>
+          <w:rFonts w:hint="eastAsia"/>
+        </w:rPr>
+      </w:pPr>
+      <w:r>
+        <w:rPr>
+          <w:rFonts w:hint="eastAsia"/>
+        </w:rPr>
+        <w:t xml:space="preserve">FCA </w:t>
+      </w:r>
+      <w:r>
+        <w:rPr>
+          <w:rFonts w:hint="eastAsia"/>
+        </w:rPr>
+        <w:t>通常代表</w:t>
+      </w:r>
+      <w:r>
+        <w:rPr>
+          <w:rFonts w:hint="eastAsia"/>
+        </w:rPr>
+        <w:t xml:space="preserve"> First Customer Acceptance</w:t>
+      </w:r>
+      <w:r>
+        <w:rPr>
+          <w:rFonts w:hint="eastAsia"/>
+        </w:rPr>
+        <w:t>，即首次客戶接受。這表示產品或系統首次交付給客戶並獲得客戶的接受。</w:t>
+      </w:r>
+    </w:p>
+    <w:p>
+      <w:pPr>
+        <w:pStyle w:val="aa"/>
+        <w:numPr>
+          <w:ilvl w:val="0"/>
+          <w:numId w:val="4"/>
+        </w:numPr>
+        <w:ind w:leftChars="0"/>
+      </w:pPr>
+      <w:r>
+        <w:rPr>
+          <w:rFonts w:hint="eastAsia"/>
+        </w:rPr>
+        <w:t xml:space="preserve">PCA </w:t>
+      </w:r>
+      <w:r>
+        <w:rPr>
+          <w:rFonts w:hint="eastAsia"/>
+        </w:rPr>
+        <w:t>通常代表</w:t>
+      </w:r>
+      <w:r>
+        <w:rPr>
+          <w:rFonts w:hint="eastAsia"/>
+        </w:rPr>
+        <w:t xml:space="preserve"> Production Cutover Approval</w:t>
+      </w:r>
+      <w:r>
+        <w:rPr>
+          <w:rFonts w:hint="eastAsia"/>
+        </w:rPr>
+        <w:t>，即生產轉換批准。這是一個生產過程中的重要階段，表示生產或系統轉換到新的生產環境或運行模式，並獲得批准。</w:t>
+      </w:r>
+    </w:p>
+    <w:p>
+      <w:pPr>
+        <w:rPr>
+          <w:rFonts w:hint="eastAsia"/>
           <w:color w:val="0000FF"/>
         </w:rPr>
       </w:pPr>
@@ -1026,6 +1189,118 @@
       </w:pPr>
     </w:lvl>
   </w:abstractNum>
+  <w:abstractNum w:abstractNumId="3" w15:restartNumberingAfterBreak="0">
+    <w:nsid w:val="6FE8584E"/>
+    <w:multiLevelType w:val="hybridMultilevel"/>
+    <w:tmpl w:val="F56CED58"/>
+    <w:lvl w:ilvl="0" w:tplc="EACAE77A">
+      <w:numFmt w:val="bullet"/>
+      <w:lvlText w:val="●"/>
+      <w:lvlJc w:val="left"/>
+      <w:pPr>
+        <w:ind w:left="360" w:hanging="360"/>
+      </w:pPr>
+      <w:rPr>
+        <w:rFonts w:ascii="新細明體" w:eastAsia="新細明體" w:hAnsi="新細明體" w:cstheme="minorBidi" w:hint="eastAsia"/>
+      </w:rPr>
+    </w:lvl>
+    <w:lvl w:ilvl="1" w:tplc="04090003" w:tentative="1">
+      <w:start w:val="1"/>
+      <w:numFmt w:val="bullet"/>
+      <w:lvlText w:val=""/>
+      <w:lvlJc w:val="left"/>
+      <w:pPr>
+        <w:ind w:left="960" w:hanging="480"/>
+      </w:pPr>
+      <w:rPr>
+        <w:rFonts w:ascii="Wingdings" w:hAnsi="Wingdings" w:hint="default"/>
+      </w:rPr>
+    </w:lvl>
+    <w:lvl w:ilvl="2" w:tplc="04090005" w:tentative="1">
+      <w:start w:val="1"/>
+      <w:numFmt w:val="bullet"/>
+      <w:lvlText w:val=""/>
+      <w:lvlJc w:val="left"/>
+      <w:pPr>
+        <w:ind w:left="1440" w:hanging="480"/>
+      </w:pPr>
+      <w:rPr>
+        <w:rFonts w:ascii="Wingdings" w:hAnsi="Wingdings" w:hint="default"/>
+      </w:rPr>
+    </w:lvl>
+    <w:lvl w:ilvl="3" w:tplc="04090001" w:tentative="1">
+      <w:start w:val="1"/>
+      <w:numFmt w:val="bullet"/>
+      <w:lvlText w:val=""/>
+      <w:lvlJc w:val="left"/>
+      <w:pPr>
+        <w:ind w:left="1920" w:hanging="480"/>
+      </w:pPr>
+      <w:rPr>
+        <w:rFonts w:ascii="Wingdings" w:hAnsi="Wingdings" w:hint="default"/>
+      </w:rPr>
+    </w:lvl>
+    <w:lvl w:ilvl="4" w:tplc="04090003" w:tentative="1">
+      <w:start w:val="1"/>
+      <w:numFmt w:val="bullet"/>
+      <w:lvlText w:val=""/>
+      <w:lvlJc w:val="left"/>
+      <w:pPr>
+        <w:ind w:left="2400" w:hanging="480"/>
+      </w:pPr>
+      <w:rPr>
+        <w:rFonts w:ascii="Wingdings" w:hAnsi="Wingdings" w:hint="default"/>
+      </w:rPr>
+    </w:lvl>
+    <w:lvl w:ilvl="5" w:tplc="04090005" w:tentative="1">
+      <w:start w:val="1"/>
+      <w:numFmt w:val="bullet"/>
+      <w:lvlText w:val=""/>
+      <w:lvlJc w:val="left"/>
+      <w:pPr>
+        <w:ind w:left="2880" w:hanging="480"/>
+      </w:pPr>
+      <w:rPr>
+        <w:rFonts w:ascii="Wingdings" w:hAnsi="Wingdings" w:hint="default"/>
+      </w:rPr>
+    </w:lvl>
+    <w:lvl w:ilvl="6" w:tplc="04090001" w:tentative="1">
+      <w:start w:val="1"/>
+      <w:numFmt w:val="bullet"/>
+      <w:lvlText w:val=""/>
+      <w:lvlJc w:val="left"/>
+      <w:pPr>
+        <w:ind w:left="3360" w:hanging="480"/>
+      </w:pPr>
+      <w:rPr>
+        <w:rFonts w:ascii="Wingdings" w:hAnsi="Wingdings" w:hint="default"/>
+      </w:rPr>
+    </w:lvl>
+    <w:lvl w:ilvl="7" w:tplc="04090003" w:tentative="1">
+      <w:start w:val="1"/>
+      <w:numFmt w:val="bullet"/>
+      <w:lvlText w:val=""/>
+      <w:lvlJc w:val="left"/>
+      <w:pPr>
+        <w:ind w:left="3840" w:hanging="480"/>
+      </w:pPr>
+      <w:rPr>
+        <w:rFonts w:ascii="Wingdings" w:hAnsi="Wingdings" w:hint="default"/>
+      </w:rPr>
+    </w:lvl>
+    <w:lvl w:ilvl="8" w:tplc="04090005" w:tentative="1">
+      <w:start w:val="1"/>
+      <w:numFmt w:val="bullet"/>
+      <w:lvlText w:val=""/>
+      <w:lvlJc w:val="left"/>
+      <w:pPr>
+        <w:ind w:left="4320" w:hanging="480"/>
+      </w:pPr>
+      <w:rPr>
+        <w:rFonts w:ascii="Wingdings" w:hAnsi="Wingdings" w:hint="default"/>
+      </w:rPr>
+    </w:lvl>
+  </w:abstractNum>
   <w:num w:numId="1">
     <w:abstractNumId w:val="2"/>
   </w:num>
@@ -1034,6 +1309,9 @@
   </w:num>
   <w:num w:numId="3">
     <w:abstractNumId w:val="1"/>
+  </w:num>
+  <w:num w:numId="4">
+    <w:abstractNumId w:val="3"/>
   </w:num>
 </w:numbering>
 </file>

--- a/src/一下_軟體專案管理/專案管理0504.docx
+++ b/src/一下_軟體專案管理/專案管理0504.docx
@@ -497,18 +497,20 @@
       </w:pPr>
       <w:r>
         <w:rPr>
-          <w:color w:val="0000FF"/>
+          <w:b/>
+          <w:bCs/>
+          <w:szCs w:val="24"/>
         </w:rPr>
         <w:drawing>
-          <wp:anchor distT="0" distB="0" distL="114300" distR="114300" simplePos="0" relativeHeight="251657728" behindDoc="0" locked="0" layoutInCell="1" allowOverlap="1" wp14:anchorId="37BAA294" wp14:editId="2F0D5A14">
+          <wp:anchor distT="0" distB="0" distL="114300" distR="114300" simplePos="0" relativeHeight="251657728" behindDoc="0" locked="0" layoutInCell="1" allowOverlap="1" wp14:anchorId="2E1D8284" wp14:editId="7A58FD34">
             <wp:simplePos x="0" y="0"/>
             <wp:positionH relativeFrom="column">
-              <wp:posOffset>-387350</wp:posOffset>
+              <wp:posOffset>-386080</wp:posOffset>
             </wp:positionH>
             <wp:positionV relativeFrom="paragraph">
-              <wp:posOffset>344170</wp:posOffset>
+              <wp:posOffset>262255</wp:posOffset>
             </wp:positionV>
-            <wp:extent cx="10558780" cy="2433320"/>
+            <wp:extent cx="10520045" cy="2416810"/>
             <wp:effectExtent l="0" t="0" r="0" b="0"/>
             <wp:wrapSquare wrapText="bothSides"/>
             <wp:docPr id="1" name="圖片 1"/>
@@ -537,7 +539,7 @@
                   <pic:spPr>
                     <a:xfrm>
                       <a:off x="0" y="0"/>
-                      <a:ext cx="10558780" cy="2433320"/>
+                      <a:ext cx="10520045" cy="2416810"/>
                     </a:xfrm>
                     <a:prstGeom prst="rect">
                       <a:avLst/>
@@ -628,6 +630,1721 @@
         <w:t>查核項目</w:t>
       </w:r>
     </w:p>
+    <w:p/>
+    <w:p>
+      <w:r>
+        <w:rPr>
+          <w:rFonts w:hint="eastAsia"/>
+        </w:rPr>
+        <w:t>查核點</w:t>
+      </w:r>
+    </w:p>
+    <w:p>
+      <w:pPr>
+        <w:rPr>
+          <w:b/>
+          <w:bCs/>
+          <w:szCs w:val="24"/>
+        </w:rPr>
+      </w:pPr>
+      <w:r>
+        <w:rPr>
+          <w:rFonts w:hint="eastAsia"/>
+          <w:b/>
+          <w:bCs/>
+          <w:szCs w:val="24"/>
+        </w:rPr>
+        <w:t>11300</w:t>
+      </w:r>
+      <w:r>
+        <w:rPr>
+          <w:rFonts w:hint="eastAsia"/>
+          <w:b/>
+          <w:bCs/>
+          <w:szCs w:val="24"/>
+        </w:rPr>
+        <w:t>1</w:t>
+      </w:r>
+      <w:r>
+        <w:rPr>
+          <w:rFonts w:hint="eastAsia"/>
+          <w:b/>
+          <w:bCs/>
+          <w:szCs w:val="24"/>
+        </w:rPr>
+        <w:t>：網購系統</w:t>
+      </w:r>
+    </w:p>
+    <w:p>
+      <w:pPr>
+        <w:ind w:firstLine="480"/>
+        <w:rPr>
+          <w:b/>
+          <w:bCs/>
+          <w:color w:val="0000FF"/>
+          <w:szCs w:val="24"/>
+        </w:rPr>
+      </w:pPr>
+      <w:r>
+        <w:rPr>
+          <w:rFonts w:hint="eastAsia"/>
+          <w:b/>
+          <w:bCs/>
+          <w:szCs w:val="24"/>
+        </w:rPr>
+        <w:t>113001.1</w:t>
+      </w:r>
+      <w:r>
+        <w:rPr>
+          <w:rFonts w:hint="eastAsia"/>
+          <w:b/>
+          <w:bCs/>
+          <w:szCs w:val="24"/>
+        </w:rPr>
+        <w:t>：階段</w:t>
+      </w:r>
+      <w:r>
+        <w:rPr>
+          <w:rFonts w:hint="eastAsia"/>
+          <w:b/>
+          <w:bCs/>
+          <w:szCs w:val="24"/>
+        </w:rPr>
+        <w:t>1</w:t>
+      </w:r>
+      <w:r>
+        <w:rPr>
+          <w:rFonts w:hint="eastAsia"/>
+          <w:b/>
+          <w:bCs/>
+          <w:szCs w:val="24"/>
+        </w:rPr>
+        <w:t>：規劃和設計</w:t>
+      </w:r>
+    </w:p>
+    <w:p>
+      <w:pPr>
+        <w:ind w:left="960" w:firstLine="480"/>
+        <w:rPr>
+          <w:b/>
+          <w:bCs/>
+          <w:color w:val="0000FF"/>
+          <w:szCs w:val="24"/>
+        </w:rPr>
+      </w:pPr>
+      <w:r>
+        <w:rPr>
+          <w:rFonts w:hint="eastAsia"/>
+          <w:b/>
+          <w:bCs/>
+          <w:szCs w:val="24"/>
+        </w:rPr>
+        <w:t>113001.1.1</w:t>
+      </w:r>
+      <w:r>
+        <w:rPr>
+          <w:b/>
+          <w:bCs/>
+          <w:szCs w:val="24"/>
+        </w:rPr>
+        <w:t xml:space="preserve"> </w:t>
+      </w:r>
+      <w:r>
+        <w:rPr>
+          <w:b/>
+          <w:bCs/>
+          <w:szCs w:val="24"/>
+        </w:rPr>
+        <w:t>需求</w:t>
+      </w:r>
+      <w:r>
+        <w:rPr>
+          <w:rFonts w:hint="eastAsia"/>
+          <w:b/>
+          <w:bCs/>
+          <w:szCs w:val="24"/>
+        </w:rPr>
+        <w:t>訪談</w:t>
+      </w:r>
+      <w:r>
+        <w:rPr>
+          <w:rFonts w:hint="eastAsia"/>
+          <w:b/>
+          <w:bCs/>
+          <w:color w:val="0000FF"/>
+          <w:szCs w:val="24"/>
+        </w:rPr>
+        <w:t>09</w:t>
+      </w:r>
+      <w:r>
+        <w:rPr>
+          <w:b/>
+          <w:bCs/>
+          <w:color w:val="0000FF"/>
+          <w:szCs w:val="24"/>
+        </w:rPr>
+        <w:t xml:space="preserve">/01 ~ </w:t>
+      </w:r>
+      <w:r>
+        <w:rPr>
+          <w:b/>
+          <w:bCs/>
+          <w:color w:val="0000FF"/>
+          <w:szCs w:val="24"/>
+        </w:rPr>
+        <w:t>10</w:t>
+      </w:r>
+      <w:r>
+        <w:rPr>
+          <w:b/>
+          <w:bCs/>
+          <w:color w:val="0000FF"/>
+          <w:szCs w:val="24"/>
+        </w:rPr>
+        <w:t>/</w:t>
+      </w:r>
+      <w:r>
+        <w:rPr>
+          <w:b/>
+          <w:bCs/>
+          <w:color w:val="0000FF"/>
+          <w:szCs w:val="24"/>
+        </w:rPr>
+        <w:t>30</w:t>
+      </w:r>
+    </w:p>
+    <w:p>
+      <w:pPr>
+        <w:rPr>
+          <w:b/>
+          <w:bCs/>
+          <w:szCs w:val="24"/>
+        </w:rPr>
+      </w:pPr>
+      <w:r>
+        <w:rPr>
+          <w:rFonts w:hint="eastAsia"/>
+          <w:b/>
+          <w:bCs/>
+          <w:szCs w:val="24"/>
+        </w:rPr>
+        <w:tab/>
+      </w:r>
+      <w:r>
+        <w:rPr>
+          <w:rFonts w:hint="eastAsia"/>
+          <w:b/>
+          <w:bCs/>
+          <w:szCs w:val="24"/>
+        </w:rPr>
+        <w:tab/>
+      </w:r>
+      <w:r>
+        <w:rPr>
+          <w:rFonts w:hint="eastAsia"/>
+          <w:b/>
+          <w:bCs/>
+          <w:szCs w:val="24"/>
+        </w:rPr>
+        <w:tab/>
+        <w:t>113001.1.2</w:t>
+      </w:r>
+      <w:r>
+        <w:rPr>
+          <w:b/>
+          <w:bCs/>
+          <w:szCs w:val="24"/>
+        </w:rPr>
+        <w:t xml:space="preserve"> </w:t>
+      </w:r>
+      <w:r>
+        <w:rPr>
+          <w:rFonts w:hint="eastAsia"/>
+          <w:b/>
+          <w:bCs/>
+          <w:szCs w:val="24"/>
+        </w:rPr>
+        <w:t>需求分析及討論</w:t>
+      </w:r>
+      <w:r>
+        <w:rPr>
+          <w:b/>
+          <w:bCs/>
+          <w:color w:val="0000FF"/>
+          <w:szCs w:val="24"/>
+        </w:rPr>
+        <w:t>11</w:t>
+      </w:r>
+      <w:r>
+        <w:rPr>
+          <w:b/>
+          <w:bCs/>
+          <w:color w:val="0000FF"/>
+          <w:szCs w:val="24"/>
+        </w:rPr>
+        <w:t>/</w:t>
+      </w:r>
+      <w:r>
+        <w:rPr>
+          <w:b/>
+          <w:bCs/>
+          <w:color w:val="0000FF"/>
+          <w:szCs w:val="24"/>
+        </w:rPr>
+        <w:t>01</w:t>
+      </w:r>
+      <w:r>
+        <w:rPr>
+          <w:b/>
+          <w:bCs/>
+          <w:color w:val="0000FF"/>
+          <w:szCs w:val="24"/>
+        </w:rPr>
+        <w:t xml:space="preserve"> ~ </w:t>
+      </w:r>
+      <w:r>
+        <w:rPr>
+          <w:b/>
+          <w:bCs/>
+          <w:color w:val="0000FF"/>
+          <w:szCs w:val="24"/>
+        </w:rPr>
+        <w:t>11</w:t>
+      </w:r>
+      <w:r>
+        <w:rPr>
+          <w:b/>
+          <w:bCs/>
+          <w:color w:val="0000FF"/>
+          <w:szCs w:val="24"/>
+        </w:rPr>
+        <w:t>/</w:t>
+      </w:r>
+      <w:r>
+        <w:rPr>
+          <w:b/>
+          <w:bCs/>
+          <w:color w:val="0000FF"/>
+          <w:szCs w:val="24"/>
+        </w:rPr>
+        <w:t>30</w:t>
+      </w:r>
+    </w:p>
+    <w:p>
+      <w:pPr>
+        <w:ind w:left="960" w:firstLine="480"/>
+        <w:rPr>
+          <w:b/>
+          <w:bCs/>
+          <w:szCs w:val="24"/>
+        </w:rPr>
+      </w:pPr>
+      <w:r>
+        <w:rPr>
+          <w:rFonts w:hint="eastAsia"/>
+          <w:b/>
+          <w:bCs/>
+          <w:szCs w:val="24"/>
+        </w:rPr>
+        <w:t xml:space="preserve">113001.1.3 </w:t>
+      </w:r>
+      <w:r>
+        <w:rPr>
+          <w:b/>
+          <w:bCs/>
+          <w:szCs w:val="24"/>
+        </w:rPr>
+        <w:t>系統架構設計</w:t>
+      </w:r>
+      <w:r>
+        <w:rPr>
+          <w:rFonts w:hint="eastAsia"/>
+          <w:b/>
+          <w:bCs/>
+          <w:szCs w:val="24"/>
+        </w:rPr>
+        <w:t>分析</w:t>
+      </w:r>
+      <w:r>
+        <w:rPr>
+          <w:b/>
+          <w:bCs/>
+          <w:color w:val="0000FF"/>
+          <w:szCs w:val="24"/>
+        </w:rPr>
+        <w:t>12</w:t>
+      </w:r>
+      <w:r>
+        <w:rPr>
+          <w:b/>
+          <w:bCs/>
+          <w:color w:val="0000FF"/>
+          <w:szCs w:val="24"/>
+        </w:rPr>
+        <w:t xml:space="preserve">/01 ~ </w:t>
+      </w:r>
+      <w:r>
+        <w:rPr>
+          <w:b/>
+          <w:bCs/>
+          <w:color w:val="0000FF"/>
+          <w:szCs w:val="24"/>
+        </w:rPr>
+        <w:t>1</w:t>
+      </w:r>
+      <w:r>
+        <w:rPr>
+          <w:b/>
+          <w:bCs/>
+          <w:color w:val="0000FF"/>
+          <w:szCs w:val="24"/>
+        </w:rPr>
+        <w:t>2</w:t>
+      </w:r>
+      <w:r>
+        <w:rPr>
+          <w:b/>
+          <w:bCs/>
+          <w:color w:val="0000FF"/>
+          <w:szCs w:val="24"/>
+        </w:rPr>
+        <w:t>/</w:t>
+      </w:r>
+      <w:r>
+        <w:rPr>
+          <w:b/>
+          <w:bCs/>
+          <w:color w:val="0000FF"/>
+          <w:szCs w:val="24"/>
+        </w:rPr>
+        <w:t>30</w:t>
+      </w:r>
+    </w:p>
+    <w:p>
+      <w:pPr>
+        <w:ind w:firstLine="480"/>
+        <w:rPr>
+          <w:b/>
+          <w:bCs/>
+          <w:szCs w:val="24"/>
+        </w:rPr>
+      </w:pPr>
+      <w:r>
+        <w:rPr>
+          <w:rFonts w:hint="eastAsia"/>
+          <w:b/>
+          <w:bCs/>
+          <w:szCs w:val="24"/>
+        </w:rPr>
+        <w:t>113001.2</w:t>
+      </w:r>
+      <w:r>
+        <w:rPr>
+          <w:rFonts w:hint="eastAsia"/>
+          <w:b/>
+          <w:bCs/>
+          <w:szCs w:val="24"/>
+        </w:rPr>
+        <w:t>：階段</w:t>
+      </w:r>
+      <w:r>
+        <w:rPr>
+          <w:rFonts w:hint="eastAsia"/>
+          <w:b/>
+          <w:bCs/>
+          <w:szCs w:val="24"/>
+        </w:rPr>
+        <w:t>2</w:t>
+      </w:r>
+      <w:r>
+        <w:rPr>
+          <w:rFonts w:hint="eastAsia"/>
+          <w:b/>
+          <w:bCs/>
+          <w:szCs w:val="24"/>
+        </w:rPr>
+        <w:t>：開發、測試及上線</w:t>
+      </w:r>
+    </w:p>
+    <w:p>
+      <w:pPr>
+        <w:ind w:left="960" w:firstLine="480"/>
+        <w:rPr>
+          <w:b/>
+          <w:bCs/>
+          <w:szCs w:val="24"/>
+        </w:rPr>
+      </w:pPr>
+      <w:r>
+        <w:rPr>
+          <w:rFonts w:hint="eastAsia"/>
+          <w:b/>
+          <w:bCs/>
+          <w:szCs w:val="24"/>
+        </w:rPr>
+        <w:t xml:space="preserve">113001.2.1 </w:t>
+      </w:r>
+      <w:r>
+        <w:rPr>
+          <w:rFonts w:hint="eastAsia"/>
+          <w:b/>
+          <w:bCs/>
+          <w:szCs w:val="24"/>
+        </w:rPr>
+        <w:t>前端開發</w:t>
+      </w:r>
+      <w:r>
+        <w:rPr>
+          <w:b/>
+          <w:bCs/>
+          <w:color w:val="0000FF"/>
+          <w:szCs w:val="24"/>
+        </w:rPr>
+        <w:t>01</w:t>
+      </w:r>
+      <w:r>
+        <w:rPr>
+          <w:b/>
+          <w:bCs/>
+          <w:color w:val="0000FF"/>
+          <w:szCs w:val="24"/>
+        </w:rPr>
+        <w:t xml:space="preserve">/01 ~ </w:t>
+      </w:r>
+      <w:r>
+        <w:rPr>
+          <w:b/>
+          <w:bCs/>
+          <w:color w:val="0000FF"/>
+          <w:szCs w:val="24"/>
+        </w:rPr>
+        <w:t>05</w:t>
+      </w:r>
+      <w:r>
+        <w:rPr>
+          <w:b/>
+          <w:bCs/>
+          <w:color w:val="0000FF"/>
+          <w:szCs w:val="24"/>
+        </w:rPr>
+        <w:t>/</w:t>
+      </w:r>
+      <w:r>
+        <w:rPr>
+          <w:b/>
+          <w:bCs/>
+          <w:color w:val="0000FF"/>
+          <w:szCs w:val="24"/>
+        </w:rPr>
+        <w:t>30</w:t>
+      </w:r>
+    </w:p>
+    <w:p>
+      <w:pPr>
+        <w:ind w:left="960" w:firstLine="480"/>
+        <w:rPr>
+          <w:b/>
+          <w:bCs/>
+          <w:szCs w:val="24"/>
+        </w:rPr>
+      </w:pPr>
+      <w:r>
+        <w:rPr>
+          <w:rFonts w:hint="eastAsia"/>
+          <w:b/>
+          <w:bCs/>
+          <w:szCs w:val="24"/>
+        </w:rPr>
+        <w:t xml:space="preserve">113001.2.2 </w:t>
+      </w:r>
+      <w:r>
+        <w:rPr>
+          <w:rFonts w:hint="eastAsia"/>
+          <w:b/>
+          <w:bCs/>
+          <w:szCs w:val="24"/>
+        </w:rPr>
+        <w:t>後端開發</w:t>
+      </w:r>
+      <w:r>
+        <w:rPr>
+          <w:rFonts w:hint="eastAsia"/>
+          <w:b/>
+          <w:bCs/>
+          <w:color w:val="0000FF"/>
+          <w:szCs w:val="24"/>
+        </w:rPr>
+        <w:t>0</w:t>
+      </w:r>
+      <w:r>
+        <w:rPr>
+          <w:b/>
+          <w:bCs/>
+          <w:color w:val="0000FF"/>
+          <w:szCs w:val="24"/>
+        </w:rPr>
+        <w:t>1</w:t>
+      </w:r>
+      <w:r>
+        <w:rPr>
+          <w:b/>
+          <w:bCs/>
+          <w:color w:val="0000FF"/>
+          <w:szCs w:val="24"/>
+        </w:rPr>
+        <w:t>/</w:t>
+      </w:r>
+      <w:r>
+        <w:rPr>
+          <w:b/>
+          <w:bCs/>
+          <w:color w:val="0000FF"/>
+          <w:szCs w:val="24"/>
+        </w:rPr>
+        <w:t>15</w:t>
+      </w:r>
+      <w:r>
+        <w:rPr>
+          <w:b/>
+          <w:bCs/>
+          <w:color w:val="0000FF"/>
+          <w:szCs w:val="24"/>
+        </w:rPr>
+        <w:t xml:space="preserve"> ~ </w:t>
+      </w:r>
+      <w:r>
+        <w:rPr>
+          <w:b/>
+          <w:bCs/>
+          <w:color w:val="0000FF"/>
+          <w:szCs w:val="24"/>
+        </w:rPr>
+        <w:t>0</w:t>
+      </w:r>
+      <w:r>
+        <w:rPr>
+          <w:b/>
+          <w:bCs/>
+          <w:color w:val="0000FF"/>
+          <w:szCs w:val="24"/>
+        </w:rPr>
+        <w:t>5</w:t>
+      </w:r>
+      <w:r>
+        <w:rPr>
+          <w:b/>
+          <w:bCs/>
+          <w:color w:val="0000FF"/>
+          <w:szCs w:val="24"/>
+        </w:rPr>
+        <w:t>/</w:t>
+      </w:r>
+      <w:r>
+        <w:rPr>
+          <w:b/>
+          <w:bCs/>
+          <w:color w:val="0000FF"/>
+          <w:szCs w:val="24"/>
+        </w:rPr>
+        <w:t>30</w:t>
+      </w:r>
+    </w:p>
+    <w:p>
+      <w:pPr>
+        <w:ind w:left="960" w:firstLine="480"/>
+        <w:rPr>
+          <w:b/>
+          <w:bCs/>
+          <w:szCs w:val="24"/>
+        </w:rPr>
+      </w:pPr>
+      <w:r>
+        <w:rPr>
+          <w:rFonts w:hint="eastAsia"/>
+          <w:b/>
+          <w:bCs/>
+          <w:szCs w:val="24"/>
+        </w:rPr>
+        <w:t xml:space="preserve">113001.2.3 </w:t>
+      </w:r>
+      <w:r>
+        <w:rPr>
+          <w:rFonts w:hint="eastAsia"/>
+          <w:b/>
+          <w:bCs/>
+          <w:szCs w:val="24"/>
+        </w:rPr>
+        <w:t>數據庫設計和開發</w:t>
+      </w:r>
+      <w:r>
+        <w:rPr>
+          <w:b/>
+          <w:bCs/>
+          <w:color w:val="0000FF"/>
+          <w:szCs w:val="24"/>
+        </w:rPr>
+        <w:t>02</w:t>
+      </w:r>
+      <w:r>
+        <w:rPr>
+          <w:b/>
+          <w:bCs/>
+          <w:color w:val="0000FF"/>
+          <w:szCs w:val="24"/>
+        </w:rPr>
+        <w:t>/</w:t>
+      </w:r>
+      <w:r>
+        <w:rPr>
+          <w:b/>
+          <w:bCs/>
+          <w:color w:val="0000FF"/>
+          <w:szCs w:val="24"/>
+        </w:rPr>
+        <w:t>15</w:t>
+      </w:r>
+      <w:r>
+        <w:rPr>
+          <w:b/>
+          <w:bCs/>
+          <w:color w:val="0000FF"/>
+          <w:szCs w:val="24"/>
+        </w:rPr>
+        <w:t xml:space="preserve"> ~ </w:t>
+      </w:r>
+      <w:r>
+        <w:rPr>
+          <w:b/>
+          <w:bCs/>
+          <w:color w:val="0000FF"/>
+          <w:szCs w:val="24"/>
+        </w:rPr>
+        <w:t>05</w:t>
+      </w:r>
+      <w:r>
+        <w:rPr>
+          <w:b/>
+          <w:bCs/>
+          <w:color w:val="0000FF"/>
+          <w:szCs w:val="24"/>
+        </w:rPr>
+        <w:t>/</w:t>
+      </w:r>
+      <w:r>
+        <w:rPr>
+          <w:b/>
+          <w:bCs/>
+          <w:color w:val="0000FF"/>
+          <w:szCs w:val="24"/>
+        </w:rPr>
+        <w:t>30</w:t>
+      </w:r>
+    </w:p>
+    <w:p>
+      <w:pPr>
+        <w:ind w:left="960" w:firstLine="480"/>
+        <w:rPr>
+          <w:b/>
+          <w:bCs/>
+          <w:szCs w:val="24"/>
+        </w:rPr>
+      </w:pPr>
+      <w:r>
+        <w:rPr>
+          <w:rFonts w:hint="eastAsia"/>
+          <w:b/>
+          <w:bCs/>
+          <w:szCs w:val="24"/>
+        </w:rPr>
+        <w:lastRenderedPageBreak/>
+        <w:t xml:space="preserve">113001.2.4 </w:t>
+      </w:r>
+      <w:r>
+        <w:rPr>
+          <w:rFonts w:hint="eastAsia"/>
+          <w:b/>
+          <w:bCs/>
+          <w:szCs w:val="24"/>
+        </w:rPr>
+        <w:t>測試</w:t>
+      </w:r>
+    </w:p>
+    <w:p>
+      <w:pPr>
+        <w:ind w:left="960" w:firstLine="480"/>
+        <w:rPr>
+          <w:b/>
+          <w:bCs/>
+          <w:szCs w:val="24"/>
+        </w:rPr>
+      </w:pPr>
+      <w:r>
+        <w:rPr>
+          <w:b/>
+          <w:bCs/>
+          <w:szCs w:val="24"/>
+        </w:rPr>
+        <w:tab/>
+      </w:r>
+      <w:r>
+        <w:rPr>
+          <w:rFonts w:hint="eastAsia"/>
+          <w:b/>
+          <w:bCs/>
+          <w:szCs w:val="24"/>
+        </w:rPr>
+        <w:t>113001.</w:t>
+      </w:r>
+      <w:r>
+        <w:rPr>
+          <w:b/>
+          <w:bCs/>
+          <w:szCs w:val="24"/>
+        </w:rPr>
+        <w:t>2</w:t>
+      </w:r>
+      <w:r>
+        <w:rPr>
+          <w:rFonts w:hint="eastAsia"/>
+          <w:b/>
+          <w:bCs/>
+          <w:szCs w:val="24"/>
+        </w:rPr>
+        <w:t>.</w:t>
+      </w:r>
+      <w:r>
+        <w:rPr>
+          <w:b/>
+          <w:bCs/>
+          <w:szCs w:val="24"/>
+        </w:rPr>
+        <w:t>4</w:t>
+      </w:r>
+      <w:r>
+        <w:rPr>
+          <w:rFonts w:hint="eastAsia"/>
+          <w:b/>
+          <w:bCs/>
+          <w:szCs w:val="24"/>
+        </w:rPr>
+        <w:t>.</w:t>
+      </w:r>
+      <w:r>
+        <w:rPr>
+          <w:b/>
+          <w:bCs/>
+          <w:szCs w:val="24"/>
+        </w:rPr>
+        <w:t xml:space="preserve">1 </w:t>
+      </w:r>
+      <w:r>
+        <w:rPr>
+          <w:b/>
+          <w:bCs/>
+          <w:szCs w:val="24"/>
+        </w:rPr>
+        <w:t>進行單元測試和集合測試確保系統各部分功能正常運作</w:t>
+      </w:r>
+      <w:r>
+        <w:rPr>
+          <w:b/>
+          <w:bCs/>
+          <w:color w:val="0000FF"/>
+          <w:szCs w:val="24"/>
+        </w:rPr>
+        <w:t>0</w:t>
+      </w:r>
+      <w:r>
+        <w:rPr>
+          <w:b/>
+          <w:bCs/>
+          <w:color w:val="0000FF"/>
+          <w:szCs w:val="24"/>
+        </w:rPr>
+        <w:t>5</w:t>
+      </w:r>
+      <w:r>
+        <w:rPr>
+          <w:b/>
+          <w:bCs/>
+          <w:color w:val="0000FF"/>
+          <w:szCs w:val="24"/>
+        </w:rPr>
+        <w:t>/</w:t>
+      </w:r>
+      <w:r>
+        <w:rPr>
+          <w:b/>
+          <w:bCs/>
+          <w:color w:val="0000FF"/>
+          <w:szCs w:val="24"/>
+        </w:rPr>
+        <w:t>01</w:t>
+      </w:r>
+      <w:r>
+        <w:rPr>
+          <w:b/>
+          <w:bCs/>
+          <w:color w:val="0000FF"/>
+          <w:szCs w:val="24"/>
+        </w:rPr>
+        <w:t xml:space="preserve"> ~ </w:t>
+      </w:r>
+      <w:r>
+        <w:rPr>
+          <w:b/>
+          <w:bCs/>
+          <w:color w:val="0000FF"/>
+          <w:szCs w:val="24"/>
+        </w:rPr>
+        <w:t>0</w:t>
+      </w:r>
+      <w:r>
+        <w:rPr>
+          <w:b/>
+          <w:bCs/>
+          <w:color w:val="0000FF"/>
+          <w:szCs w:val="24"/>
+        </w:rPr>
+        <w:t>6</w:t>
+      </w:r>
+      <w:r>
+        <w:rPr>
+          <w:b/>
+          <w:bCs/>
+          <w:color w:val="0000FF"/>
+          <w:szCs w:val="24"/>
+        </w:rPr>
+        <w:t>/</w:t>
+      </w:r>
+      <w:r>
+        <w:rPr>
+          <w:b/>
+          <w:bCs/>
+          <w:color w:val="0000FF"/>
+          <w:szCs w:val="24"/>
+        </w:rPr>
+        <w:t>15</w:t>
+      </w:r>
+    </w:p>
+    <w:p>
+      <w:pPr>
+        <w:ind w:left="960" w:firstLine="480"/>
+        <w:rPr>
+          <w:b/>
+          <w:bCs/>
+          <w:szCs w:val="24"/>
+        </w:rPr>
+      </w:pPr>
+      <w:r>
+        <w:rPr>
+          <w:b/>
+          <w:bCs/>
+          <w:szCs w:val="24"/>
+        </w:rPr>
+        <w:tab/>
+      </w:r>
+      <w:r>
+        <w:rPr>
+          <w:rFonts w:hint="eastAsia"/>
+          <w:b/>
+          <w:bCs/>
+          <w:szCs w:val="24"/>
+        </w:rPr>
+        <w:t>113001.</w:t>
+      </w:r>
+      <w:r>
+        <w:rPr>
+          <w:b/>
+          <w:bCs/>
+          <w:szCs w:val="24"/>
+        </w:rPr>
+        <w:t>2</w:t>
+      </w:r>
+      <w:r>
+        <w:rPr>
+          <w:rFonts w:hint="eastAsia"/>
+          <w:b/>
+          <w:bCs/>
+          <w:szCs w:val="24"/>
+        </w:rPr>
+        <w:t>.</w:t>
+      </w:r>
+      <w:r>
+        <w:rPr>
+          <w:b/>
+          <w:bCs/>
+          <w:szCs w:val="24"/>
+        </w:rPr>
+        <w:t>4</w:t>
+      </w:r>
+      <w:r>
+        <w:rPr>
+          <w:rFonts w:hint="eastAsia"/>
+          <w:b/>
+          <w:bCs/>
+          <w:szCs w:val="24"/>
+        </w:rPr>
+        <w:t>.2</w:t>
+      </w:r>
+      <w:r>
+        <w:rPr>
+          <w:b/>
+          <w:bCs/>
+          <w:szCs w:val="24"/>
+        </w:rPr>
+        <w:t xml:space="preserve"> </w:t>
+      </w:r>
+      <w:r>
+        <w:rPr>
+          <w:b/>
+          <w:bCs/>
+          <w:szCs w:val="24"/>
+        </w:rPr>
+        <w:t>進行用戶介面測試，檢查響應時間和體驗</w:t>
+      </w:r>
+      <w:r>
+        <w:rPr>
+          <w:b/>
+          <w:bCs/>
+          <w:color w:val="0000FF"/>
+          <w:szCs w:val="24"/>
+        </w:rPr>
+        <w:t>0</w:t>
+      </w:r>
+      <w:r>
+        <w:rPr>
+          <w:b/>
+          <w:bCs/>
+          <w:color w:val="0000FF"/>
+          <w:szCs w:val="24"/>
+        </w:rPr>
+        <w:t>6</w:t>
+      </w:r>
+      <w:r>
+        <w:rPr>
+          <w:b/>
+          <w:bCs/>
+          <w:color w:val="0000FF"/>
+          <w:szCs w:val="24"/>
+        </w:rPr>
+        <w:t>/</w:t>
+      </w:r>
+      <w:r>
+        <w:rPr>
+          <w:b/>
+          <w:bCs/>
+          <w:color w:val="0000FF"/>
+          <w:szCs w:val="24"/>
+        </w:rPr>
+        <w:t>01</w:t>
+      </w:r>
+      <w:r>
+        <w:rPr>
+          <w:b/>
+          <w:bCs/>
+          <w:color w:val="0000FF"/>
+          <w:szCs w:val="24"/>
+        </w:rPr>
+        <w:t xml:space="preserve"> ~ </w:t>
+      </w:r>
+      <w:r>
+        <w:rPr>
+          <w:b/>
+          <w:bCs/>
+          <w:color w:val="0000FF"/>
+          <w:szCs w:val="24"/>
+        </w:rPr>
+        <w:t>06</w:t>
+      </w:r>
+      <w:r>
+        <w:rPr>
+          <w:b/>
+          <w:bCs/>
+          <w:color w:val="0000FF"/>
+          <w:szCs w:val="24"/>
+        </w:rPr>
+        <w:t>/</w:t>
+      </w:r>
+      <w:r>
+        <w:rPr>
+          <w:b/>
+          <w:bCs/>
+          <w:color w:val="0000FF"/>
+          <w:szCs w:val="24"/>
+        </w:rPr>
+        <w:t>30</w:t>
+      </w:r>
+    </w:p>
+    <w:p>
+      <w:pPr>
+        <w:ind w:left="1440" w:firstLine="480"/>
+        <w:rPr>
+          <w:b/>
+          <w:bCs/>
+          <w:szCs w:val="24"/>
+        </w:rPr>
+      </w:pPr>
+      <w:r>
+        <w:rPr>
+          <w:rFonts w:hint="eastAsia"/>
+          <w:b/>
+          <w:bCs/>
+          <w:szCs w:val="24"/>
+        </w:rPr>
+        <w:t>113001.</w:t>
+      </w:r>
+      <w:r>
+        <w:rPr>
+          <w:b/>
+          <w:bCs/>
+          <w:szCs w:val="24"/>
+        </w:rPr>
+        <w:t>2</w:t>
+      </w:r>
+      <w:r>
+        <w:rPr>
+          <w:rFonts w:hint="eastAsia"/>
+          <w:b/>
+          <w:bCs/>
+          <w:szCs w:val="24"/>
+        </w:rPr>
+        <w:t>.</w:t>
+      </w:r>
+      <w:r>
+        <w:rPr>
+          <w:b/>
+          <w:bCs/>
+          <w:szCs w:val="24"/>
+        </w:rPr>
+        <w:t>4</w:t>
+      </w:r>
+      <w:r>
+        <w:rPr>
+          <w:rFonts w:hint="eastAsia"/>
+          <w:b/>
+          <w:bCs/>
+          <w:szCs w:val="24"/>
+        </w:rPr>
+        <w:t>.3</w:t>
+      </w:r>
+      <w:r>
+        <w:rPr>
+          <w:b/>
+          <w:bCs/>
+          <w:szCs w:val="24"/>
+        </w:rPr>
+        <w:t xml:space="preserve"> </w:t>
+      </w:r>
+      <w:r>
+        <w:rPr>
+          <w:b/>
+          <w:bCs/>
+          <w:szCs w:val="24"/>
+        </w:rPr>
+        <w:t>壓力測試</w:t>
+      </w:r>
+      <w:r>
+        <w:rPr>
+          <w:b/>
+          <w:bCs/>
+          <w:color w:val="0000FF"/>
+          <w:szCs w:val="24"/>
+        </w:rPr>
+        <w:t>06</w:t>
+      </w:r>
+      <w:r>
+        <w:rPr>
+          <w:b/>
+          <w:bCs/>
+          <w:color w:val="0000FF"/>
+          <w:szCs w:val="24"/>
+        </w:rPr>
+        <w:t>/</w:t>
+      </w:r>
+      <w:r>
+        <w:rPr>
+          <w:b/>
+          <w:bCs/>
+          <w:color w:val="0000FF"/>
+          <w:szCs w:val="24"/>
+        </w:rPr>
+        <w:t>15</w:t>
+      </w:r>
+      <w:r>
+        <w:rPr>
+          <w:b/>
+          <w:bCs/>
+          <w:color w:val="0000FF"/>
+          <w:szCs w:val="24"/>
+        </w:rPr>
+        <w:t xml:space="preserve"> ~ </w:t>
+      </w:r>
+      <w:r>
+        <w:rPr>
+          <w:b/>
+          <w:bCs/>
+          <w:color w:val="0000FF"/>
+          <w:szCs w:val="24"/>
+        </w:rPr>
+        <w:t>0</w:t>
+      </w:r>
+      <w:r>
+        <w:rPr>
+          <w:b/>
+          <w:bCs/>
+          <w:color w:val="0000FF"/>
+          <w:szCs w:val="24"/>
+        </w:rPr>
+        <w:t>7</w:t>
+      </w:r>
+      <w:r>
+        <w:rPr>
+          <w:b/>
+          <w:bCs/>
+          <w:color w:val="0000FF"/>
+          <w:szCs w:val="24"/>
+        </w:rPr>
+        <w:t>/</w:t>
+      </w:r>
+      <w:r>
+        <w:rPr>
+          <w:b/>
+          <w:bCs/>
+          <w:color w:val="0000FF"/>
+          <w:szCs w:val="24"/>
+        </w:rPr>
+        <w:t>30</w:t>
+      </w:r>
+    </w:p>
+    <w:p>
+      <w:pPr>
+        <w:ind w:left="1440" w:firstLine="480"/>
+        <w:rPr>
+          <w:b/>
+          <w:bCs/>
+          <w:szCs w:val="24"/>
+        </w:rPr>
+      </w:pPr>
+      <w:r>
+        <w:rPr>
+          <w:b/>
+          <w:bCs/>
+          <w:szCs w:val="24"/>
+        </w:rPr>
+        <w:tab/>
+      </w:r>
+      <w:r>
+        <w:rPr>
+          <w:rFonts w:hint="eastAsia"/>
+          <w:b/>
+          <w:bCs/>
+          <w:szCs w:val="24"/>
+        </w:rPr>
+        <w:t>113001.</w:t>
+      </w:r>
+      <w:r>
+        <w:rPr>
+          <w:b/>
+          <w:bCs/>
+          <w:szCs w:val="24"/>
+        </w:rPr>
+        <w:t>2</w:t>
+      </w:r>
+      <w:r>
+        <w:rPr>
+          <w:rFonts w:hint="eastAsia"/>
+          <w:b/>
+          <w:bCs/>
+          <w:szCs w:val="24"/>
+        </w:rPr>
+        <w:t>.</w:t>
+      </w:r>
+      <w:r>
+        <w:rPr>
+          <w:b/>
+          <w:bCs/>
+          <w:szCs w:val="24"/>
+        </w:rPr>
+        <w:t>4</w:t>
+      </w:r>
+      <w:r>
+        <w:rPr>
+          <w:rFonts w:hint="eastAsia"/>
+          <w:b/>
+          <w:bCs/>
+          <w:szCs w:val="24"/>
+        </w:rPr>
+        <w:t>.3</w:t>
+      </w:r>
+      <w:r>
+        <w:rPr>
+          <w:b/>
+          <w:bCs/>
+          <w:szCs w:val="24"/>
+        </w:rPr>
+        <w:t>.1</w:t>
+      </w:r>
+      <w:r>
+        <w:rPr>
+          <w:rFonts w:hint="eastAsia"/>
+          <w:b/>
+          <w:bCs/>
+          <w:szCs w:val="24"/>
+        </w:rPr>
+        <w:t xml:space="preserve"> </w:t>
+      </w:r>
+      <w:r>
+        <w:rPr>
+          <w:rFonts w:hint="eastAsia"/>
+          <w:b/>
+          <w:bCs/>
+          <w:szCs w:val="24"/>
+        </w:rPr>
+        <w:t>前端壓力測試</w:t>
+      </w:r>
+    </w:p>
+    <w:p>
+      <w:pPr>
+        <w:ind w:left="1920" w:firstLine="480"/>
+        <w:rPr>
+          <w:b/>
+          <w:bCs/>
+          <w:szCs w:val="24"/>
+        </w:rPr>
+      </w:pPr>
+      <w:r>
+        <w:rPr>
+          <w:rFonts w:hint="eastAsia"/>
+          <w:b/>
+          <w:bCs/>
+          <w:szCs w:val="24"/>
+        </w:rPr>
+        <w:t>113001.</w:t>
+      </w:r>
+      <w:r>
+        <w:rPr>
+          <w:b/>
+          <w:bCs/>
+          <w:szCs w:val="24"/>
+        </w:rPr>
+        <w:t>2</w:t>
+      </w:r>
+      <w:r>
+        <w:rPr>
+          <w:rFonts w:hint="eastAsia"/>
+          <w:b/>
+          <w:bCs/>
+          <w:szCs w:val="24"/>
+        </w:rPr>
+        <w:t>.</w:t>
+      </w:r>
+      <w:r>
+        <w:rPr>
+          <w:b/>
+          <w:bCs/>
+          <w:szCs w:val="24"/>
+        </w:rPr>
+        <w:t>4</w:t>
+      </w:r>
+      <w:r>
+        <w:rPr>
+          <w:rFonts w:hint="eastAsia"/>
+          <w:b/>
+          <w:bCs/>
+          <w:szCs w:val="24"/>
+        </w:rPr>
+        <w:t>.3</w:t>
+      </w:r>
+      <w:r>
+        <w:rPr>
+          <w:b/>
+          <w:bCs/>
+          <w:szCs w:val="24"/>
+        </w:rPr>
+        <w:t>.2</w:t>
+      </w:r>
+      <w:r>
+        <w:rPr>
+          <w:rFonts w:hint="eastAsia"/>
+          <w:b/>
+          <w:bCs/>
+          <w:szCs w:val="24"/>
+        </w:rPr>
+        <w:t xml:space="preserve"> </w:t>
+      </w:r>
+      <w:r>
+        <w:rPr>
+          <w:rFonts w:hint="eastAsia"/>
+          <w:b/>
+          <w:bCs/>
+          <w:szCs w:val="24"/>
+        </w:rPr>
+        <w:t>後端壓力測試</w:t>
+      </w:r>
+    </w:p>
+    <w:p>
+      <w:pPr>
+        <w:ind w:left="1920" w:firstLine="480"/>
+        <w:rPr>
+          <w:b/>
+          <w:bCs/>
+          <w:szCs w:val="24"/>
+        </w:rPr>
+      </w:pPr>
+      <w:r>
+        <w:rPr>
+          <w:rFonts w:hint="eastAsia"/>
+          <w:b/>
+          <w:bCs/>
+          <w:szCs w:val="24"/>
+        </w:rPr>
+        <w:t>113001.</w:t>
+      </w:r>
+      <w:r>
+        <w:rPr>
+          <w:b/>
+          <w:bCs/>
+          <w:szCs w:val="24"/>
+        </w:rPr>
+        <w:t>2</w:t>
+      </w:r>
+      <w:r>
+        <w:rPr>
+          <w:rFonts w:hint="eastAsia"/>
+          <w:b/>
+          <w:bCs/>
+          <w:szCs w:val="24"/>
+        </w:rPr>
+        <w:t>.</w:t>
+      </w:r>
+      <w:r>
+        <w:rPr>
+          <w:b/>
+          <w:bCs/>
+          <w:szCs w:val="24"/>
+        </w:rPr>
+        <w:t>4</w:t>
+      </w:r>
+      <w:r>
+        <w:rPr>
+          <w:rFonts w:hint="eastAsia"/>
+          <w:b/>
+          <w:bCs/>
+          <w:szCs w:val="24"/>
+        </w:rPr>
+        <w:t>.3</w:t>
+      </w:r>
+      <w:r>
+        <w:rPr>
+          <w:b/>
+          <w:bCs/>
+          <w:szCs w:val="24"/>
+        </w:rPr>
+        <w:t>.3</w:t>
+      </w:r>
+      <w:r>
+        <w:rPr>
+          <w:rFonts w:hint="eastAsia"/>
+          <w:b/>
+          <w:bCs/>
+          <w:szCs w:val="24"/>
+        </w:rPr>
+        <w:t xml:space="preserve"> </w:t>
+      </w:r>
+      <w:r>
+        <w:rPr>
+          <w:rFonts w:hint="eastAsia"/>
+          <w:b/>
+          <w:bCs/>
+          <w:szCs w:val="24"/>
+        </w:rPr>
+        <w:t>資料</w:t>
+      </w:r>
+      <w:r>
+        <w:rPr>
+          <w:rFonts w:hint="eastAsia"/>
+          <w:b/>
+          <w:bCs/>
+          <w:szCs w:val="24"/>
+        </w:rPr>
+        <w:t>庫壓力測試</w:t>
+      </w:r>
+    </w:p>
+    <w:p>
+      <w:pPr>
+        <w:ind w:left="960" w:firstLine="480"/>
+        <w:rPr>
+          <w:b/>
+          <w:bCs/>
+          <w:szCs w:val="24"/>
+        </w:rPr>
+      </w:pPr>
+      <w:r>
+        <w:rPr>
+          <w:rFonts w:hint="eastAsia"/>
+          <w:b/>
+          <w:bCs/>
+          <w:szCs w:val="24"/>
+        </w:rPr>
+        <w:t xml:space="preserve">113001.2.5 </w:t>
+      </w:r>
+      <w:r>
+        <w:rPr>
+          <w:rFonts w:hint="eastAsia"/>
+          <w:b/>
+          <w:bCs/>
+          <w:szCs w:val="24"/>
+        </w:rPr>
+        <w:t>系統上線</w:t>
+      </w:r>
+    </w:p>
+    <w:p>
+      <w:pPr>
+        <w:ind w:firstLine="480"/>
+        <w:rPr>
+          <w:b/>
+          <w:bCs/>
+          <w:szCs w:val="24"/>
+        </w:rPr>
+      </w:pPr>
+      <w:r>
+        <w:rPr>
+          <w:rFonts w:hint="eastAsia"/>
+          <w:b/>
+          <w:bCs/>
+          <w:szCs w:val="24"/>
+        </w:rPr>
+        <w:t>113001.3</w:t>
+      </w:r>
+      <w:r>
+        <w:rPr>
+          <w:rFonts w:hint="eastAsia"/>
+          <w:b/>
+          <w:bCs/>
+          <w:szCs w:val="24"/>
+        </w:rPr>
+        <w:t>：階段</w:t>
+      </w:r>
+      <w:r>
+        <w:rPr>
+          <w:rFonts w:hint="eastAsia"/>
+          <w:b/>
+          <w:bCs/>
+          <w:szCs w:val="24"/>
+        </w:rPr>
+        <w:t>3</w:t>
+      </w:r>
+      <w:r>
+        <w:rPr>
+          <w:rFonts w:hint="eastAsia"/>
+          <w:b/>
+          <w:bCs/>
+          <w:szCs w:val="24"/>
+        </w:rPr>
+        <w:t>：部屬和維護</w:t>
+      </w:r>
+      <w:r>
+        <w:rPr>
+          <w:b/>
+          <w:bCs/>
+          <w:color w:val="0000FF"/>
+          <w:szCs w:val="24"/>
+        </w:rPr>
+        <w:t>0</w:t>
+      </w:r>
+      <w:r>
+        <w:rPr>
+          <w:b/>
+          <w:bCs/>
+          <w:color w:val="0000FF"/>
+          <w:szCs w:val="24"/>
+        </w:rPr>
+        <w:t>8</w:t>
+      </w:r>
+      <w:r>
+        <w:rPr>
+          <w:b/>
+          <w:bCs/>
+          <w:color w:val="0000FF"/>
+          <w:szCs w:val="24"/>
+        </w:rPr>
+        <w:t>/</w:t>
+      </w:r>
+      <w:r>
+        <w:rPr>
+          <w:b/>
+          <w:bCs/>
+          <w:color w:val="0000FF"/>
+          <w:szCs w:val="24"/>
+        </w:rPr>
+        <w:t>01</w:t>
+      </w:r>
+      <w:r>
+        <w:rPr>
+          <w:b/>
+          <w:bCs/>
+          <w:color w:val="0000FF"/>
+          <w:szCs w:val="24"/>
+        </w:rPr>
+        <w:t xml:space="preserve"> ~ </w:t>
+      </w:r>
+      <w:r>
+        <w:rPr>
+          <w:b/>
+          <w:bCs/>
+          <w:color w:val="0000FF"/>
+          <w:szCs w:val="24"/>
+        </w:rPr>
+        <w:t>0</w:t>
+      </w:r>
+      <w:r>
+        <w:rPr>
+          <w:b/>
+          <w:bCs/>
+          <w:color w:val="0000FF"/>
+          <w:szCs w:val="24"/>
+        </w:rPr>
+        <w:t>8</w:t>
+      </w:r>
+      <w:r>
+        <w:rPr>
+          <w:b/>
+          <w:bCs/>
+          <w:color w:val="0000FF"/>
+          <w:szCs w:val="24"/>
+        </w:rPr>
+        <w:t>/</w:t>
+      </w:r>
+      <w:r>
+        <w:rPr>
+          <w:b/>
+          <w:bCs/>
+          <w:color w:val="0000FF"/>
+          <w:szCs w:val="24"/>
+        </w:rPr>
+        <w:t>30</w:t>
+      </w:r>
+    </w:p>
+    <w:p>
+      <w:pPr>
+        <w:ind w:left="960" w:firstLine="480"/>
+        <w:rPr>
+          <w:b/>
+          <w:bCs/>
+          <w:szCs w:val="24"/>
+        </w:rPr>
+      </w:pPr>
+      <w:r>
+        <w:rPr>
+          <w:rFonts w:hint="eastAsia"/>
+          <w:b/>
+          <w:bCs/>
+          <w:szCs w:val="24"/>
+        </w:rPr>
+        <w:t xml:space="preserve">113001.3.1 </w:t>
+      </w:r>
+      <w:r>
+        <w:rPr>
+          <w:rFonts w:hint="eastAsia"/>
+          <w:b/>
+          <w:bCs/>
+          <w:szCs w:val="24"/>
+        </w:rPr>
+        <w:t>部署</w:t>
+      </w:r>
+    </w:p>
+    <w:p>
+      <w:pPr>
+        <w:ind w:left="960" w:firstLine="480"/>
+        <w:rPr>
+          <w:b/>
+          <w:bCs/>
+          <w:szCs w:val="24"/>
+        </w:rPr>
+      </w:pPr>
+      <w:r>
+        <w:rPr>
+          <w:rFonts w:hint="eastAsia"/>
+          <w:b/>
+          <w:bCs/>
+          <w:szCs w:val="24"/>
+        </w:rPr>
+        <w:t xml:space="preserve">113001.3.2 </w:t>
+      </w:r>
+      <w:r>
+        <w:rPr>
+          <w:rFonts w:hint="eastAsia"/>
+          <w:b/>
+          <w:bCs/>
+          <w:szCs w:val="24"/>
+        </w:rPr>
+        <w:t>性能優化</w:t>
+      </w:r>
+    </w:p>
+    <w:p>
+      <w:pPr>
+        <w:ind w:left="960" w:firstLine="480"/>
+        <w:rPr>
+          <w:b/>
+          <w:bCs/>
+          <w:szCs w:val="24"/>
+        </w:rPr>
+      </w:pPr>
+      <w:r>
+        <w:rPr>
+          <w:rFonts w:hint="eastAsia"/>
+          <w:b/>
+          <w:bCs/>
+          <w:szCs w:val="24"/>
+        </w:rPr>
+        <w:t xml:space="preserve">113001.3.3 </w:t>
+      </w:r>
+      <w:r>
+        <w:rPr>
+          <w:rFonts w:hint="eastAsia"/>
+          <w:b/>
+          <w:bCs/>
+          <w:szCs w:val="24"/>
+        </w:rPr>
+        <w:t>持續監控和維護</w:t>
+      </w:r>
+    </w:p>
+    <w:p>
+      <w:pPr>
+        <w:ind w:left="960" w:firstLine="480"/>
+        <w:rPr>
+          <w:b/>
+          <w:bCs/>
+          <w:szCs w:val="24"/>
+        </w:rPr>
+      </w:pPr>
+      <w:r>
+        <w:rPr>
+          <w:rFonts w:hint="eastAsia"/>
+          <w:b/>
+          <w:bCs/>
+          <w:szCs w:val="24"/>
+        </w:rPr>
+        <w:t xml:space="preserve">113001.3.4 </w:t>
+      </w:r>
+      <w:r>
+        <w:rPr>
+          <w:rFonts w:hint="eastAsia"/>
+          <w:b/>
+          <w:bCs/>
+          <w:szCs w:val="24"/>
+        </w:rPr>
+        <w:t>用戶支援和反饋</w:t>
+      </w:r>
+    </w:p>
+    <w:p/>
+    <w:p/>
+    <w:p/>
+    <w:p/>
+    <w:p/>
+    <w:p/>
+    <w:p/>
     <w:p>
       <w:pPr>
         <w:rPr>
@@ -643,9 +2360,6 @@
           <w:numId w:val="4"/>
         </w:numPr>
         <w:ind w:leftChars="0"/>
-        <w:rPr>
-          <w:rFonts w:hint="eastAsia"/>
-        </w:rPr>
       </w:pPr>
       <w:r>
         <w:rPr>
@@ -680,9 +2394,6 @@
           <w:numId w:val="4"/>
         </w:numPr>
         <w:ind w:leftChars="0"/>
-        <w:rPr>
-          <w:rFonts w:hint="eastAsia"/>
-        </w:rPr>
       </w:pPr>
       <w:r>
         <w:rPr>
@@ -729,9 +2440,6 @@
           <w:numId w:val="4"/>
         </w:numPr>
         <w:ind w:leftChars="0"/>
-        <w:rPr>
-          <w:rFonts w:hint="eastAsia"/>
-        </w:rPr>
       </w:pPr>
       <w:r>
         <w:rPr>
@@ -795,7 +2503,6 @@
     <w:p>
       <w:pPr>
         <w:rPr>
-          <w:rFonts w:hint="eastAsia"/>
           <w:color w:val="0000FF"/>
         </w:rPr>
       </w:pPr>
@@ -1862,6 +3569,61 @@
       <w:ind w:leftChars="200" w:left="480"/>
     </w:pPr>
   </w:style>
+  <w:style w:type="character" w:styleId="ab">
+    <w:name w:val="annotation reference"/>
+    <w:basedOn w:val="a0"/>
+    <w:uiPriority w:val="99"/>
+    <w:semiHidden/>
+    <w:unhideWhenUsed/>
+    <w:rsid w:val="000D2E19"/>
+    <w:rPr>
+      <w:sz w:val="18"/>
+      <w:szCs w:val="18"/>
+    </w:rPr>
+  </w:style>
+  <w:style w:type="paragraph" w:styleId="ac">
+    <w:name w:val="annotation text"/>
+    <w:basedOn w:val="a"/>
+    <w:link w:val="ad"/>
+    <w:uiPriority w:val="99"/>
+    <w:semiHidden/>
+    <w:unhideWhenUsed/>
+    <w:rsid w:val="000D2E19"/>
+  </w:style>
+  <w:style w:type="character" w:customStyle="1" w:styleId="ad">
+    <w:name w:val="註解文字 字元"/>
+    <w:basedOn w:val="a0"/>
+    <w:link w:val="ac"/>
+    <w:uiPriority w:val="99"/>
+    <w:semiHidden/>
+    <w:rsid w:val="000D2E19"/>
+  </w:style>
+  <w:style w:type="paragraph" w:styleId="ae">
+    <w:name w:val="annotation subject"/>
+    <w:basedOn w:val="ac"/>
+    <w:next w:val="ac"/>
+    <w:link w:val="af"/>
+    <w:uiPriority w:val="99"/>
+    <w:semiHidden/>
+    <w:unhideWhenUsed/>
+    <w:rsid w:val="000D2E19"/>
+    <w:rPr>
+      <w:b/>
+      <w:bCs/>
+    </w:rPr>
+  </w:style>
+  <w:style w:type="character" w:customStyle="1" w:styleId="af">
+    <w:name w:val="註解主旨 字元"/>
+    <w:basedOn w:val="ad"/>
+    <w:link w:val="ae"/>
+    <w:uiPriority w:val="99"/>
+    <w:semiHidden/>
+    <w:rsid w:val="000D2E19"/>
+    <w:rPr>
+      <w:b/>
+      <w:bCs/>
+    </w:rPr>
+  </w:style>
 </w:styles>
 </file>
 

--- a/src/一下_軟體專案管理/專案管理0504.docx
+++ b/src/一下_軟體專案管理/專案管理0504.docx
@@ -499,6 +499,7 @@
         <w:rPr>
           <w:b/>
           <w:bCs/>
+          <w:noProof/>
           <w:szCs w:val="24"/>
         </w:rPr>
         <w:drawing>
@@ -774,6 +775,16 @@
           <w:color w:val="0000FF"/>
           <w:szCs w:val="24"/>
         </w:rPr>
+        <w:t>2024/</w:t>
+      </w:r>
+      <w:r>
+        <w:rPr>
+          <w:rFonts w:hint="eastAsia"/>
+          <w:b/>
+          <w:bCs/>
+          <w:color w:val="0000FF"/>
+          <w:szCs w:val="24"/>
+        </w:rPr>
         <w:t>09</w:t>
       </w:r>
       <w:r>
@@ -783,7 +794,16 @@
           <w:color w:val="0000FF"/>
           <w:szCs w:val="24"/>
         </w:rPr>
-        <w:t xml:space="preserve">/01 ~ </w:t>
+        <w:t>/</w:t>
+      </w:r>
+      <w:r>
+        <w:rPr>
+          <w:b/>
+          <w:bCs/>
+          <w:color w:val="0000FF"/>
+          <w:szCs w:val="24"/>
+        </w:rPr>
+        <w:t xml:space="preserve">01 ~ </w:t>
       </w:r>
       <w:r>
         <w:rPr>
@@ -868,6 +888,16 @@
       </w:r>
       <w:r>
         <w:rPr>
+          <w:rFonts w:hint="eastAsia"/>
+          <w:b/>
+          <w:bCs/>
+          <w:color w:val="0000FF"/>
+          <w:szCs w:val="24"/>
+        </w:rPr>
+        <w:t>2024/</w:t>
+      </w:r>
+      <w:r>
+        <w:rPr>
           <w:b/>
           <w:bCs/>
           <w:color w:val="0000FF"/>
@@ -967,6 +997,16 @@
       </w:r>
       <w:r>
         <w:rPr>
+          <w:rFonts w:hint="eastAsia"/>
+          <w:b/>
+          <w:bCs/>
+          <w:color w:val="0000FF"/>
+          <w:szCs w:val="24"/>
+        </w:rPr>
+        <w:t>2024/</w:t>
+      </w:r>
+      <w:r>
+        <w:rPr>
           <w:b/>
           <w:bCs/>
           <w:color w:val="0000FF"/>
@@ -1095,6 +1135,35 @@
       </w:r>
       <w:r>
         <w:rPr>
+          <w:rFonts w:hint="eastAsia"/>
+          <w:b/>
+          <w:bCs/>
+          <w:color w:val="0000FF"/>
+          <w:szCs w:val="24"/>
+        </w:rPr>
+        <w:t>202</w:t>
+      </w:r>
+      <w:r>
+        <w:rPr>
+          <w:b/>
+          <w:bCs/>
+          <w:color w:val="0000FF"/>
+          <w:szCs w:val="24"/>
+        </w:rPr>
+        <w:t>5</w:t>
+      </w:r>
+      <w:r>
+        <w:rPr>
+          <w:rFonts w:hint="eastAsia"/>
+          <w:b/>
+          <w:bCs/>
+          <w:color w:val="0000FF"/>
+          <w:szCs w:val="24"/>
+        </w:rPr>
+        <w:t>/</w:t>
+      </w:r>
+      <w:r>
+        <w:rPr>
           <w:b/>
           <w:bCs/>
           <w:color w:val="0000FF"/>
@@ -1174,6 +1243,35 @@
           <w:color w:val="0000FF"/>
           <w:szCs w:val="24"/>
         </w:rPr>
+        <w:t>202</w:t>
+      </w:r>
+      <w:r>
+        <w:rPr>
+          <w:b/>
+          <w:bCs/>
+          <w:color w:val="0000FF"/>
+          <w:szCs w:val="24"/>
+        </w:rPr>
+        <w:t>5</w:t>
+      </w:r>
+      <w:r>
+        <w:rPr>
+          <w:rFonts w:hint="eastAsia"/>
+          <w:b/>
+          <w:bCs/>
+          <w:color w:val="0000FF"/>
+          <w:szCs w:val="24"/>
+        </w:rPr>
+        <w:t>/</w:t>
+      </w:r>
+      <w:r>
+        <w:rPr>
+          <w:rFonts w:hint="eastAsia"/>
+          <w:b/>
+          <w:bCs/>
+          <w:color w:val="0000FF"/>
+          <w:szCs w:val="24"/>
+        </w:rPr>
         <w:t>0</w:t>
       </w:r>
       <w:r>
@@ -1278,6 +1376,35 @@
       </w:r>
       <w:r>
         <w:rPr>
+          <w:rFonts w:hint="eastAsia"/>
+          <w:b/>
+          <w:bCs/>
+          <w:color w:val="0000FF"/>
+          <w:szCs w:val="24"/>
+        </w:rPr>
+        <w:t>202</w:t>
+      </w:r>
+      <w:r>
+        <w:rPr>
+          <w:b/>
+          <w:bCs/>
+          <w:color w:val="0000FF"/>
+          <w:szCs w:val="24"/>
+        </w:rPr>
+        <w:t>5</w:t>
+      </w:r>
+      <w:r>
+        <w:rPr>
+          <w:rFonts w:hint="eastAsia"/>
+          <w:b/>
+          <w:bCs/>
+          <w:color w:val="0000FF"/>
+          <w:szCs w:val="24"/>
+        </w:rPr>
+        <w:t>/</w:t>
+      </w:r>
+      <w:r>
+        <w:rPr>
           <w:b/>
           <w:bCs/>
           <w:color w:val="0000FF"/>
@@ -1447,12 +1574,13 @@
       </w:r>
       <w:r>
         <w:rPr>
-          <w:b/>
-          <w:bCs/>
-          <w:color w:val="0000FF"/>
-          <w:szCs w:val="24"/>
-        </w:rPr>
-        <w:t>0</w:t>
+          <w:rFonts w:hint="eastAsia"/>
+          <w:b/>
+          <w:bCs/>
+          <w:color w:val="0000FF"/>
+          <w:szCs w:val="24"/>
+        </w:rPr>
+        <w:t>202</w:t>
       </w:r>
       <w:r>
         <w:rPr>
@@ -1465,6 +1593,7 @@
       </w:r>
       <w:r>
         <w:rPr>
+          <w:rFonts w:hint="eastAsia"/>
           <w:b/>
           <w:bCs/>
           <w:color w:val="0000FF"/>
@@ -1479,6 +1608,24 @@
           <w:color w:val="0000FF"/>
           <w:szCs w:val="24"/>
         </w:rPr>
+        <w:t>05</w:t>
+      </w:r>
+      <w:r>
+        <w:rPr>
+          <w:b/>
+          <w:bCs/>
+          <w:color w:val="0000FF"/>
+          <w:szCs w:val="24"/>
+        </w:rPr>
+        <w:t>/</w:t>
+      </w:r>
+      <w:r>
+        <w:rPr>
+          <w:b/>
+          <w:bCs/>
+          <w:color w:val="0000FF"/>
+          <w:szCs w:val="24"/>
+        </w:rPr>
         <w:t>01</w:t>
       </w:r>
       <w:r>
@@ -1497,16 +1644,7 @@
           <w:color w:val="0000FF"/>
           <w:szCs w:val="24"/>
         </w:rPr>
-        <w:t>0</w:t>
-      </w:r>
-      <w:r>
-        <w:rPr>
-          <w:b/>
-          <w:bCs/>
-          <w:color w:val="0000FF"/>
-          <w:szCs w:val="24"/>
-        </w:rPr>
-        <w:t>6</w:t>
+        <w:t>06</w:t>
       </w:r>
       <w:r>
         <w:rPr>
@@ -1605,6 +1743,35 @@
       </w:r>
       <w:r>
         <w:rPr>
+          <w:rFonts w:hint="eastAsia"/>
+          <w:b/>
+          <w:bCs/>
+          <w:color w:val="0000FF"/>
+          <w:szCs w:val="24"/>
+        </w:rPr>
+        <w:t>202</w:t>
+      </w:r>
+      <w:r>
+        <w:rPr>
+          <w:b/>
+          <w:bCs/>
+          <w:color w:val="0000FF"/>
+          <w:szCs w:val="24"/>
+        </w:rPr>
+        <w:t>5</w:t>
+      </w:r>
+      <w:r>
+        <w:rPr>
+          <w:rFonts w:hint="eastAsia"/>
+          <w:b/>
+          <w:bCs/>
+          <w:color w:val="0000FF"/>
+          <w:szCs w:val="24"/>
+        </w:rPr>
+        <w:t>/</w:t>
+      </w:r>
+      <w:r>
+        <w:rPr>
           <w:b/>
           <w:bCs/>
           <w:color w:val="0000FF"/>
@@ -1746,6 +1913,35 @@
       </w:r>
       <w:r>
         <w:rPr>
+          <w:rFonts w:hint="eastAsia"/>
+          <w:b/>
+          <w:bCs/>
+          <w:color w:val="0000FF"/>
+          <w:szCs w:val="24"/>
+        </w:rPr>
+        <w:t>202</w:t>
+      </w:r>
+      <w:r>
+        <w:rPr>
+          <w:b/>
+          <w:bCs/>
+          <w:color w:val="0000FF"/>
+          <w:szCs w:val="24"/>
+        </w:rPr>
+        <w:t>5</w:t>
+      </w:r>
+      <w:r>
+        <w:rPr>
+          <w:rFonts w:hint="eastAsia"/>
+          <w:b/>
+          <w:bCs/>
+          <w:color w:val="0000FF"/>
+          <w:szCs w:val="24"/>
+        </w:rPr>
+        <w:t>/</w:t>
+      </w:r>
+      <w:r>
+        <w:rPr>
           <w:b/>
           <w:bCs/>
           <w:color w:val="0000FF"/>
@@ -1787,16 +1983,7 @@
           <w:color w:val="0000FF"/>
           <w:szCs w:val="24"/>
         </w:rPr>
-        <w:t>0</w:t>
-      </w:r>
-      <w:r>
-        <w:rPr>
-          <w:b/>
-          <w:bCs/>
-          <w:color w:val="0000FF"/>
-          <w:szCs w:val="24"/>
-        </w:rPr>
-        <w:t>7</w:t>
+        <w:t>07</w:t>
       </w:r>
       <w:r>
         <w:rPr>
@@ -2146,24 +2333,26 @@
       </w:r>
       <w:r>
         <w:rPr>
-          <w:b/>
-          <w:bCs/>
-          <w:color w:val="0000FF"/>
-          <w:szCs w:val="24"/>
-        </w:rPr>
-        <w:t>0</w:t>
-      </w:r>
-      <w:r>
-        <w:rPr>
-          <w:b/>
-          <w:bCs/>
-          <w:color w:val="0000FF"/>
-          <w:szCs w:val="24"/>
-        </w:rPr>
-        <w:t>8</w:t>
-      </w:r>
-      <w:r>
-        <w:rPr>
+          <w:rFonts w:hint="eastAsia"/>
+          <w:b/>
+          <w:bCs/>
+          <w:color w:val="0000FF"/>
+          <w:szCs w:val="24"/>
+        </w:rPr>
+        <w:t>202</w:t>
+      </w:r>
+      <w:r>
+        <w:rPr>
+          <w:b/>
+          <w:bCs/>
+          <w:color w:val="0000FF"/>
+          <w:szCs w:val="24"/>
+        </w:rPr>
+        <w:t>5</w:t>
+      </w:r>
+      <w:r>
+        <w:rPr>
+          <w:rFonts w:hint="eastAsia"/>
           <w:b/>
           <w:bCs/>
           <w:color w:val="0000FF"/>
@@ -2178,6 +2367,24 @@
           <w:color w:val="0000FF"/>
           <w:szCs w:val="24"/>
         </w:rPr>
+        <w:t>08</w:t>
+      </w:r>
+      <w:r>
+        <w:rPr>
+          <w:b/>
+          <w:bCs/>
+          <w:color w:val="0000FF"/>
+          <w:szCs w:val="24"/>
+        </w:rPr>
+        <w:t>/</w:t>
+      </w:r>
+      <w:r>
+        <w:rPr>
+          <w:b/>
+          <w:bCs/>
+          <w:color w:val="0000FF"/>
+          <w:szCs w:val="24"/>
+        </w:rPr>
         <w:t>01</w:t>
       </w:r>
       <w:r>
@@ -2196,16 +2403,7 @@
           <w:color w:val="0000FF"/>
           <w:szCs w:val="24"/>
         </w:rPr>
-        <w:t>0</w:t>
-      </w:r>
-      <w:r>
-        <w:rPr>
-          <w:b/>
-          <w:bCs/>
-          <w:color w:val="0000FF"/>
-          <w:szCs w:val="24"/>
-        </w:rPr>
-        <w:t>8</w:t>
+        <w:t>08</w:t>
       </w:r>
       <w:r>
         <w:rPr>
@@ -2345,13 +2543,7 @@
     <w:p/>
     <w:p/>
     <w:p/>
-    <w:p>
-      <w:pPr>
-        <w:rPr>
-          <w:rFonts w:hint="eastAsia"/>
-        </w:rPr>
-      </w:pPr>
-    </w:p>
+    <w:p/>
     <w:p>
       <w:pPr>
         <w:pStyle w:val="aa"/>
